--- a/Phân công công việc nhóm 3.docx
+++ b/Phân công công việc nhóm 3.docx
@@ -3,35 +3,181 @@
 <w:document xmlns:wpc="http://schemas.microsoft.com/office/word/2010/wordprocessingCanvas" xmlns:mc="http://schemas.openxmlformats.org/markup-compatibility/2006" xmlns:o="urn:schemas-microsoft-com:office:office" xmlns:r="http://schemas.openxmlformats.org/officeDocument/2006/relationships" xmlns:m="http://schemas.openxmlformats.org/officeDocument/2006/math" xmlns:v="urn:schemas-microsoft-com:vml" xmlns:wp14="http://schemas.microsoft.com/office/word/2010/wordprocessingDrawing" xmlns:wp="http://schemas.openxmlformats.org/drawingml/2006/wordprocessingDrawing" xmlns:w10="urn:schemas-microsoft-com:office:word" xmlns:w="http://schemas.openxmlformats.org/wordprocessingml/2006/main" xmlns:w14="http://schemas.microsoft.com/office/word/2010/wordml" xmlns:wpg="http://schemas.microsoft.com/office/word/2010/wordprocessingGroup" xmlns:wpi="http://schemas.microsoft.com/office/word/2010/wordprocessingInk" xmlns:wne="http://schemas.microsoft.com/office/word/2006/wordml" xmlns:wps="http://schemas.microsoft.com/office/word/2010/wordprocessingShape" mc:Ignorable="w14 wp14">
   <w:body>
     <w:p>
+      <w:pPr>
+        <w:pStyle w:val="Heading1"/>
+      </w:pPr>
+      <w:r>
+        <w:t>1. Hướng dẫn cài đặ</w:t>
+      </w:r>
+      <w:r>
+        <w:t>t</w:t>
+      </w:r>
+    </w:p>
+    <w:p>
+      <w:pPr>
+        <w:rPr>
+          <w:sz w:val="28"/>
+          <w:szCs w:val="28"/>
+        </w:rPr>
+      </w:pPr>
+      <w:r>
+        <w:rPr>
+          <w:sz w:val="28"/>
+          <w:szCs w:val="28"/>
+        </w:rPr>
+        <w:t>- Import project vào eclipse</w:t>
+      </w:r>
+    </w:p>
+    <w:p>
+      <w:pPr>
+        <w:rPr>
+          <w:sz w:val="28"/>
+          <w:szCs w:val="28"/>
+        </w:rPr>
+      </w:pPr>
+      <w:r>
+        <w:rPr>
+          <w:sz w:val="28"/>
+          <w:szCs w:val="28"/>
+        </w:rPr>
+        <w:t>- Run project với server apache tomcat 7.0</w:t>
+      </w:r>
+    </w:p>
+    <w:p>
+      <w:pPr>
+        <w:rPr>
+          <w:sz w:val="28"/>
+          <w:szCs w:val="28"/>
+        </w:rPr>
+      </w:pPr>
+      <w:r>
+        <w:rPr>
+          <w:sz w:val="28"/>
+          <w:szCs w:val="28"/>
+        </w:rPr>
+        <w:t xml:space="preserve">- Link vào front end: </w:t>
+      </w:r>
+      <w:hyperlink r:id="rId5" w:history="1">
+        <w:r>
+          <w:rPr>
+            <w:rStyle w:val="Hyperlink"/>
+            <w:sz w:val="28"/>
+            <w:szCs w:val="28"/>
+          </w:rPr>
+          <w:t>http://localhost:8080/BookStore/</w:t>
+        </w:r>
+      </w:hyperlink>
+    </w:p>
+    <w:p>
+      <w:pPr>
+        <w:rPr>
+          <w:sz w:val="28"/>
+          <w:szCs w:val="28"/>
+        </w:rPr>
+      </w:pPr>
+      <w:r>
+        <w:rPr>
+          <w:sz w:val="28"/>
+          <w:szCs w:val="28"/>
+        </w:rPr>
+        <w:t xml:space="preserve">- Link vào backend: </w:t>
+      </w:r>
+      <w:hyperlink r:id="rId6" w:history="1">
+        <w:r>
+          <w:rPr>
+            <w:rStyle w:val="Hyperlink"/>
+            <w:sz w:val="28"/>
+            <w:szCs w:val="28"/>
+          </w:rPr>
+          <w:t>http://localhost:8080/BookStore/admin/</w:t>
+        </w:r>
+      </w:hyperlink>
+    </w:p>
+    <w:p>
+      <w:pPr>
+        <w:rPr>
+          <w:sz w:val="28"/>
+          <w:szCs w:val="28"/>
+        </w:rPr>
+      </w:pPr>
+    </w:p>
+    <w:p>
+      <w:pPr>
+        <w:pStyle w:val="Heading1"/>
+      </w:pPr>
+      <w:r>
+        <w:t xml:space="preserve"> 2. Phân công công việ</w:t>
+      </w:r>
+      <w:r>
+        <w:t>c</w:t>
+      </w:r>
+    </w:p>
+    <w:p>
+      <w:pPr>
+        <w:rPr>
+          <w:sz w:val="28"/>
+          <w:szCs w:val="28"/>
+        </w:rPr>
+      </w:pPr>
       <w:r>
         <w:rPr>
           <w:b/>
+          <w:sz w:val="28"/>
+          <w:szCs w:val="28"/>
         </w:rPr>
         <w:t>Phan Thanh Tùng:</w:t>
       </w:r>
       <w:r>
+        <w:rPr>
+          <w:sz w:val="28"/>
+          <w:szCs w:val="28"/>
+        </w:rPr>
         <w:t xml:space="preserve"> BookManager + BookDetail(backend + frontend)</w:t>
       </w:r>
     </w:p>
     <w:p>
+      <w:pPr>
+        <w:rPr>
+          <w:sz w:val="28"/>
+          <w:szCs w:val="28"/>
+        </w:rPr>
+      </w:pPr>
       <w:r>
         <w:rPr>
           <w:b/>
+          <w:sz w:val="28"/>
+          <w:szCs w:val="28"/>
         </w:rPr>
         <w:t>Nguyễn Đức Hà:</w:t>
       </w:r>
       <w:r>
+        <w:rPr>
+          <w:sz w:val="28"/>
+          <w:szCs w:val="28"/>
+        </w:rPr>
         <w:t xml:space="preserve"> view + edit + search order (backend), thêm sách vào giỏ hàng + xem giỏ hàng + checkout + tạo order (frontend)</w:t>
       </w:r>
     </w:p>
     <w:p>
+      <w:pPr>
+        <w:rPr>
+          <w:sz w:val="28"/>
+          <w:szCs w:val="28"/>
+        </w:rPr>
+      </w:pPr>
       <w:r>
         <w:rPr>
           <w:b/>
+          <w:sz w:val="28"/>
+          <w:szCs w:val="28"/>
         </w:rPr>
         <w:t>Trương Thị Hậu:</w:t>
       </w:r>
       <w:r>
+        <w:rPr>
+          <w:sz w:val="28"/>
+          <w:szCs w:val="28"/>
+        </w:rPr>
         <w:t xml:space="preserve"> thêm + sửa + xóa Role và Store (backend), search + filter (frontend)</w:t>
       </w:r>
     </w:p>
@@ -39,11 +185,15 @@
       <w:pPr>
         <w:rPr>
           <w:b/>
+          <w:sz w:val="28"/>
+          <w:szCs w:val="28"/>
         </w:rPr>
       </w:pPr>
       <w:r>
         <w:rPr>
           <w:b/>
+          <w:sz w:val="28"/>
+          <w:szCs w:val="28"/>
         </w:rPr>
         <w:t>Nguyễn Đức Kiên:</w:t>
       </w:r>
@@ -51,95 +201,222 @@
     <w:p>
       <w:pPr>
         <w:ind w:firstLine="720"/>
-      </w:pPr>
-      <w:r>
+        <w:rPr>
+          <w:sz w:val="28"/>
+          <w:szCs w:val="28"/>
+        </w:rPr>
+      </w:pPr>
+      <w:r>
+        <w:rPr>
+          <w:sz w:val="28"/>
+          <w:szCs w:val="28"/>
+        </w:rPr>
         <w:t>+Backend:  Login  ,logout  , Quản lý User,Category, payment method, footer, header</w:t>
       </w:r>
     </w:p>
     <w:p>
       <w:pPr>
         <w:ind w:firstLine="720"/>
-      </w:pPr>
-      <w:r>
+        <w:rPr>
+          <w:sz w:val="28"/>
+          <w:szCs w:val="28"/>
+        </w:rPr>
+      </w:pPr>
+      <w:r>
+        <w:rPr>
+          <w:sz w:val="28"/>
+          <w:szCs w:val="28"/>
+        </w:rPr>
         <w:t>+ Frontend: Trang index, footer, header</w:t>
       </w:r>
     </w:p>
     <w:p>
       <w:pPr>
         <w:ind w:firstLine="720"/>
-      </w:pPr>
-      <w:r>
+        <w:rPr>
+          <w:sz w:val="28"/>
+          <w:szCs w:val="28"/>
+        </w:rPr>
+      </w:pPr>
+      <w:r>
+        <w:rPr>
+          <w:sz w:val="28"/>
+          <w:szCs w:val="28"/>
+        </w:rPr>
         <w:t>+ Ghép, tổng hợp code.</w:t>
       </w:r>
     </w:p>
     <w:p>
       <w:pPr>
         <w:ind w:firstLine="720"/>
-      </w:pPr>
-      <w:r>
+        <w:rPr>
+          <w:sz w:val="28"/>
+          <w:szCs w:val="28"/>
+        </w:rPr>
+      </w:pPr>
+      <w:r>
+        <w:rPr>
+          <w:sz w:val="28"/>
+          <w:szCs w:val="28"/>
+        </w:rPr>
         <w:t>+ Thêm các plugin : Ckeditor, upload file.</w:t>
       </w:r>
     </w:p>
     <w:p>
+      <w:pPr>
+        <w:rPr>
+          <w:sz w:val="28"/>
+          <w:szCs w:val="28"/>
+        </w:rPr>
+      </w:pPr>
       <w:r>
         <w:rPr>
           <w:b/>
+          <w:sz w:val="28"/>
+          <w:szCs w:val="28"/>
         </w:rPr>
         <w:t>Đỗ Đức Trung</w:t>
       </w:r>
       <w:r>
+        <w:rPr>
+          <w:sz w:val="28"/>
+          <w:szCs w:val="28"/>
+        </w:rPr>
         <w:t>: thêm, sửa, xóa publisher (backend), log in, log out, edit user’</w:t>
       </w:r>
       <w:r>
+        <w:rPr>
+          <w:sz w:val="28"/>
+          <w:szCs w:val="28"/>
+        </w:rPr>
         <w:t>s profile (frontend).</w:t>
       </w:r>
     </w:p>
     <w:p>
+      <w:pPr>
+        <w:rPr>
+          <w:sz w:val="28"/>
+          <w:szCs w:val="28"/>
+        </w:rPr>
+      </w:pPr>
       <w:r>
         <w:rPr>
           <w:b/>
+          <w:sz w:val="28"/>
+          <w:szCs w:val="28"/>
         </w:rPr>
         <w:t>Nguyễn Thị Hạnh</w:t>
       </w:r>
       <w:r>
+        <w:rPr>
+          <w:sz w:val="28"/>
+          <w:szCs w:val="28"/>
+        </w:rPr>
         <w:t>: thêm, sửa xóa author (backend), about-us, contact (frontend).</w:t>
       </w:r>
     </w:p>
-    <w:p/>
+    <w:p>
+      <w:pPr>
+        <w:rPr>
+          <w:sz w:val="28"/>
+          <w:szCs w:val="28"/>
+        </w:rPr>
+      </w:pPr>
+    </w:p>
     <w:p>
       <w:pPr>
         <w:rPr>
           <w:b/>
+          <w:sz w:val="28"/>
+          <w:szCs w:val="28"/>
         </w:rPr>
       </w:pPr>
       <w:r>
         <w:rPr>
           <w:b/>
+          <w:sz w:val="28"/>
+          <w:szCs w:val="28"/>
         </w:rPr>
         <w:t>Phần làm việc nhóm:</w:t>
       </w:r>
     </w:p>
     <w:p>
-      <w:r>
+      <w:pPr>
+        <w:rPr>
+          <w:sz w:val="28"/>
+          <w:szCs w:val="28"/>
+        </w:rPr>
+      </w:pPr>
+      <w:r>
+        <w:rPr>
+          <w:sz w:val="28"/>
+          <w:szCs w:val="28"/>
+        </w:rPr>
+        <w:lastRenderedPageBreak/>
         <w:t>+ Thiết kế CSDL,</w:t>
       </w:r>
     </w:p>
     <w:p>
-      <w:r>
+      <w:pPr>
+        <w:rPr>
+          <w:sz w:val="28"/>
+          <w:szCs w:val="28"/>
+        </w:rPr>
+      </w:pPr>
+      <w:r>
+        <w:rPr>
+          <w:sz w:val="28"/>
+          <w:szCs w:val="28"/>
+        </w:rPr>
         <w:t>+ Sử dụng source tree, github để merge code.</w:t>
       </w:r>
-    </w:p>
-    <w:p>
-      <w:r>
-        <w:t>+ Họp nhóm 2 lần 1 tuầ</w:t>
-      </w:r>
-      <w:r>
-        <w:t>n để chia sẻ tài liệu, ghép code.</w:t>
+      <w:r>
+        <w:rPr>
+          <w:sz w:val="28"/>
+          <w:szCs w:val="28"/>
+        </w:rPr>
+        <w:t xml:space="preserve"> Link project tại github: </w:t>
+      </w:r>
+      <w:r>
+        <w:rPr>
+          <w:sz w:val="28"/>
+          <w:szCs w:val="28"/>
+        </w:rPr>
+        <w:t>https://github.com/kiennd/bookstore</w:t>
       </w:r>
       <w:bookmarkStart w:id="0" w:name="_GoBack"/>
       <w:bookmarkEnd w:id="0"/>
     </w:p>
-    <w:p/>
+    <w:p>
+      <w:pPr>
+        <w:rPr>
+          <w:sz w:val="28"/>
+          <w:szCs w:val="28"/>
+        </w:rPr>
+      </w:pPr>
+      <w:r>
+        <w:rPr>
+          <w:sz w:val="28"/>
+          <w:szCs w:val="28"/>
+        </w:rPr>
+        <w:t>+ Họp nhóm 2 lần 1 tuầ</w:t>
+      </w:r>
+      <w:r>
+        <w:rPr>
+          <w:sz w:val="28"/>
+          <w:szCs w:val="28"/>
+        </w:rPr>
+        <w:t>n để chia sẻ tài liệu, ghép code.</w:t>
+      </w:r>
+    </w:p>
+    <w:p>
+      <w:pPr>
+        <w:rPr>
+          <w:sz w:val="28"/>
+          <w:szCs w:val="28"/>
+        </w:rPr>
+      </w:pPr>
+    </w:p>
     <w:sectPr>
       <w:pgSz w:w="12240" w:h="15840"/>
       <w:pgMar w:top="1440" w:right="1440" w:bottom="1440" w:left="1440" w:header="720" w:footer="720" w:gutter="0"/>
@@ -310,6 +587,29 @@
     <w:name w:val="Normal"/>
     <w:qFormat/>
   </w:style>
+  <w:style w:type="paragraph" w:styleId="Heading1">
+    <w:name w:val="heading 1"/>
+    <w:basedOn w:val="Normal"/>
+    <w:next w:val="Normal"/>
+    <w:link w:val="Heading1Char"/>
+    <w:uiPriority w:val="9"/>
+    <w:qFormat/>
+    <w:rsid w:val="00263E7A"/>
+    <w:pPr>
+      <w:keepNext/>
+      <w:keepLines/>
+      <w:spacing w:before="480" w:after="0"/>
+      <w:outlineLvl w:val="0"/>
+    </w:pPr>
+    <w:rPr>
+      <w:rFonts w:asciiTheme="majorHAnsi" w:eastAsiaTheme="majorEastAsia" w:hAnsiTheme="majorHAnsi" w:cstheme="majorBidi"/>
+      <w:b/>
+      <w:bCs/>
+      <w:color w:val="365F91" w:themeColor="accent1" w:themeShade="BF"/>
+      <w:sz w:val="28"/>
+      <w:szCs w:val="28"/>
+    </w:rPr>
+  </w:style>
   <w:style w:type="character" w:default="1" w:styleId="DefaultParagraphFont">
     <w:name w:val="Default Paragraph Font"/>
     <w:uiPriority w:val="1"/>
@@ -336,6 +636,32 @@
     <w:uiPriority w:val="99"/>
     <w:semiHidden/>
     <w:unhideWhenUsed/>
+  </w:style>
+  <w:style w:type="character" w:styleId="Hyperlink">
+    <w:name w:val="Hyperlink"/>
+    <w:basedOn w:val="DefaultParagraphFont"/>
+    <w:uiPriority w:val="99"/>
+    <w:unhideWhenUsed/>
+    <w:rsid w:val="008F7942"/>
+    <w:rPr>
+      <w:color w:val="0000FF" w:themeColor="hyperlink"/>
+      <w:u w:val="single"/>
+    </w:rPr>
+  </w:style>
+  <w:style w:type="character" w:customStyle="1" w:styleId="Heading1Char">
+    <w:name w:val="Heading 1 Char"/>
+    <w:basedOn w:val="DefaultParagraphFont"/>
+    <w:link w:val="Heading1"/>
+    <w:uiPriority w:val="9"/>
+    <w:rsid w:val="00263E7A"/>
+    <w:rPr>
+      <w:rFonts w:asciiTheme="majorHAnsi" w:eastAsiaTheme="majorEastAsia" w:hAnsiTheme="majorHAnsi" w:cstheme="majorBidi"/>
+      <w:b/>
+      <w:bCs/>
+      <w:color w:val="365F91" w:themeColor="accent1" w:themeShade="BF"/>
+      <w:sz w:val="28"/>
+      <w:szCs w:val="28"/>
+    </w:rPr>
   </w:style>
 </w:styles>
 </file>
@@ -500,6 +826,29 @@
     <w:name w:val="Normal"/>
     <w:qFormat/>
   </w:style>
+  <w:style w:type="paragraph" w:styleId="Heading1">
+    <w:name w:val="heading 1"/>
+    <w:basedOn w:val="Normal"/>
+    <w:next w:val="Normal"/>
+    <w:link w:val="Heading1Char"/>
+    <w:uiPriority w:val="9"/>
+    <w:qFormat/>
+    <w:rsid w:val="00263E7A"/>
+    <w:pPr>
+      <w:keepNext/>
+      <w:keepLines/>
+      <w:spacing w:before="480" w:after="0"/>
+      <w:outlineLvl w:val="0"/>
+    </w:pPr>
+    <w:rPr>
+      <w:rFonts w:asciiTheme="majorHAnsi" w:eastAsiaTheme="majorEastAsia" w:hAnsiTheme="majorHAnsi" w:cstheme="majorBidi"/>
+      <w:b/>
+      <w:bCs/>
+      <w:color w:val="365F91" w:themeColor="accent1" w:themeShade="BF"/>
+      <w:sz w:val="28"/>
+      <w:szCs w:val="28"/>
+    </w:rPr>
+  </w:style>
   <w:style w:type="character" w:default="1" w:styleId="DefaultParagraphFont">
     <w:name w:val="Default Paragraph Font"/>
     <w:uiPriority w:val="1"/>
@@ -526,6 +875,32 @@
     <w:uiPriority w:val="99"/>
     <w:semiHidden/>
     <w:unhideWhenUsed/>
+  </w:style>
+  <w:style w:type="character" w:styleId="Hyperlink">
+    <w:name w:val="Hyperlink"/>
+    <w:basedOn w:val="DefaultParagraphFont"/>
+    <w:uiPriority w:val="99"/>
+    <w:unhideWhenUsed/>
+    <w:rsid w:val="008F7942"/>
+    <w:rPr>
+      <w:color w:val="0000FF" w:themeColor="hyperlink"/>
+      <w:u w:val="single"/>
+    </w:rPr>
+  </w:style>
+  <w:style w:type="character" w:customStyle="1" w:styleId="Heading1Char">
+    <w:name w:val="Heading 1 Char"/>
+    <w:basedOn w:val="DefaultParagraphFont"/>
+    <w:link w:val="Heading1"/>
+    <w:uiPriority w:val="9"/>
+    <w:rsid w:val="00263E7A"/>
+    <w:rPr>
+      <w:rFonts w:asciiTheme="majorHAnsi" w:eastAsiaTheme="majorEastAsia" w:hAnsiTheme="majorHAnsi" w:cstheme="majorBidi"/>
+      <w:b/>
+      <w:bCs/>
+      <w:color w:val="365F91" w:themeColor="accent1" w:themeShade="BF"/>
+      <w:sz w:val="28"/>
+      <w:szCs w:val="28"/>
+    </w:rPr>
   </w:style>
 </w:styles>
 </file>
